--- a/專題紀錄單/2024/Project_Record_3.docx
+++ b/專題紀錄單/2024/Project_Record_3.docx
@@ -134,7 +134,25 @@
           <w:kern w:val="0"/>
           <w:szCs w:val="23"/>
         </w:rPr>
-        <w:t>次系務會議</w:t>
+        <w:t>次系</w:t>
+      </w:r>
+      <w:proofErr w:type="gramStart"/>
+      <w:r>
+        <w:rPr>
+          <w:rFonts w:eastAsia="標楷體" w:hint="eastAsia"/>
+          <w:kern w:val="0"/>
+          <w:szCs w:val="23"/>
+        </w:rPr>
+        <w:t>務</w:t>
+      </w:r>
+      <w:proofErr w:type="gramEnd"/>
+      <w:r>
+        <w:rPr>
+          <w:rFonts w:eastAsia="標楷體" w:hint="eastAsia"/>
+          <w:kern w:val="0"/>
+          <w:szCs w:val="23"/>
+        </w:rPr>
+        <w:t>會議</w:t>
       </w:r>
       <w:r>
         <w:rPr>
@@ -263,6 +281,15 @@
               </w:rPr>
               <w:t>三、日期：</w:t>
             </w:r>
+            <w:r>
+              <w:rPr>
+                <w:rFonts w:eastAsia="標楷體" w:hint="eastAsia"/>
+                <w:kern w:val="0"/>
+                <w:sz w:val="28"/>
+                <w:szCs w:val="23"/>
+              </w:rPr>
+              <w:t>3/5</w:t>
+            </w:r>
           </w:p>
         </w:tc>
         <w:tc>
@@ -341,6 +368,7 @@
               <w:autoSpaceDE w:val="0"/>
               <w:autoSpaceDN w:val="0"/>
               <w:adjustRightInd w:val="0"/>
+              <w:jc w:val="both"/>
               <w:rPr>
                 <w:rFonts w:eastAsia="標楷體"/>
                 <w:kern w:val="0"/>
@@ -544,7 +572,16 @@
                 <w:sz w:val="27"/>
                 <w:szCs w:val="27"/>
               </w:rPr>
-              <w:t>，利用</w:t>
+              <w:t>。網頁表現會</w:t>
+            </w:r>
+            <w:r>
+              <w:rPr>
+                <w:rFonts w:eastAsia="標楷體" w:hint="eastAsia"/>
+                <w:kern w:val="0"/>
+                <w:sz w:val="27"/>
+                <w:szCs w:val="27"/>
+              </w:rPr>
+              <w:t>利用</w:t>
             </w:r>
             <w:r>
               <w:rPr>
@@ -635,6 +672,7 @@
               <w:autoSpaceDE w:val="0"/>
               <w:autoSpaceDN w:val="0"/>
               <w:adjustRightInd w:val="0"/>
+              <w:jc w:val="both"/>
               <w:rPr>
                 <w:rFonts w:eastAsia="標楷體"/>
                 <w:kern w:val="0"/>
@@ -857,6 +895,7 @@
               <w:autoSpaceDE w:val="0"/>
               <w:autoSpaceDN w:val="0"/>
               <w:adjustRightInd w:val="0"/>
+              <w:jc w:val="both"/>
               <w:rPr>
                 <w:rFonts w:eastAsia="標楷體"/>
                 <w:kern w:val="0"/>
@@ -880,16 +919,36 @@
                 <w:sz w:val="27"/>
                 <w:szCs w:val="27"/>
               </w:rPr>
-              <w:t>，不過在等待資料集的期間</w:t>
-            </w:r>
-            <w:r>
-              <w:rPr>
-                <w:rFonts w:eastAsia="標楷體" w:hint="eastAsia"/>
-                <w:kern w:val="0"/>
-                <w:sz w:val="27"/>
-                <w:szCs w:val="27"/>
-              </w:rPr>
-              <w:t>，還是</w:t>
+              <w:t>，不過在等待資料集的</w:t>
+            </w:r>
+            <w:proofErr w:type="gramStart"/>
+            <w:r>
+              <w:rPr>
+                <w:rFonts w:eastAsia="標楷體" w:hint="eastAsia"/>
+                <w:kern w:val="0"/>
+                <w:sz w:val="27"/>
+                <w:szCs w:val="27"/>
+              </w:rPr>
+              <w:t>期間</w:t>
+            </w:r>
+            <w:r>
+              <w:rPr>
+                <w:rFonts w:eastAsia="標楷體" w:hint="eastAsia"/>
+                <w:kern w:val="0"/>
+                <w:sz w:val="27"/>
+                <w:szCs w:val="27"/>
+              </w:rPr>
+              <w:t>，</w:t>
+            </w:r>
+            <w:proofErr w:type="gramEnd"/>
+            <w:r>
+              <w:rPr>
+                <w:rFonts w:eastAsia="標楷體" w:hint="eastAsia"/>
+                <w:kern w:val="0"/>
+                <w:sz w:val="27"/>
+                <w:szCs w:val="27"/>
+              </w:rPr>
+              <w:t>還是</w:t>
             </w:r>
             <w:r>
               <w:rPr>
@@ -961,7 +1020,27 @@
                 <w:sz w:val="27"/>
                 <w:szCs w:val="27"/>
               </w:rPr>
-              <w:t>並且更加喜歡且愛使用我們的應用程式。</w:t>
+              <w:t>並且更加</w:t>
+            </w:r>
+            <w:proofErr w:type="gramStart"/>
+            <w:r>
+              <w:rPr>
+                <w:rFonts w:eastAsia="標楷體" w:hint="eastAsia"/>
+                <w:kern w:val="0"/>
+                <w:sz w:val="27"/>
+                <w:szCs w:val="27"/>
+              </w:rPr>
+              <w:t>喜歡且愛使用</w:t>
+            </w:r>
+            <w:proofErr w:type="gramEnd"/>
+            <w:r>
+              <w:rPr>
+                <w:rFonts w:eastAsia="標楷體" w:hint="eastAsia"/>
+                <w:kern w:val="0"/>
+                <w:sz w:val="27"/>
+                <w:szCs w:val="27"/>
+              </w:rPr>
+              <w:t>我們的應用程式。</w:t>
             </w:r>
           </w:p>
           <w:p>
@@ -1444,12 +1523,14 @@
       <w:pPr>
         <w:ind w:left="708" w:hangingChars="295" w:hanging="708"/>
       </w:pPr>
+      <w:proofErr w:type="gramStart"/>
       <w:r>
         <w:rPr>
           <w:rFonts w:eastAsia="標楷體"/>
         </w:rPr>
         <w:t>註</w:t>
       </w:r>
+      <w:proofErr w:type="gramEnd"/>
       <w:r>
         <w:rPr>
           <w:rFonts w:eastAsia="標楷體"/>
